--- a/docs/use cases/Search Use Case.docx
+++ b/docs/use cases/Search Use Case.docx
@@ -5,15 +5,32 @@
     <w:p>
       <w:pPr>
         <w:pStyle w:val="Heading1"/>
+        <w:rPr>
+          <w:rFonts w:ascii="Verdana" w:hAnsi="Verdana"/>
+        </w:rPr>
       </w:pPr>
       <w:r>
+        <w:rPr>
+          <w:rFonts w:ascii="Verdana" w:hAnsi="Verdana"/>
+        </w:rPr>
         <w:t xml:space="preserve">Use Case: </w:t>
       </w:r>
       <w:r>
+        <w:rPr>
+          <w:rFonts w:ascii="Verdana" w:hAnsi="Verdana"/>
+        </w:rPr>
         <w:t>Search</w:t>
       </w:r>
+      <w:bookmarkStart w:id="0" w:name="_GoBack"/>
+      <w:bookmarkEnd w:id="0"/>
     </w:p>
-    <w:p/>
+    <w:p>
+      <w:pPr>
+        <w:rPr>
+          <w:rFonts w:ascii="Verdana" w:hAnsi="Verdana"/>
+        </w:rPr>
+      </w:pPr>
+    </w:p>
     <w:tbl>
       <w:tblPr>
         <w:tblStyle w:val="TableGrid"/>
@@ -21,8 +38,8 @@
         <w:tblLook w:val="04A0" w:firstRow="1" w:lastRow="0" w:firstColumn="1" w:lastColumn="0" w:noHBand="0" w:noVBand="1"/>
       </w:tblPr>
       <w:tblGrid>
-        <w:gridCol w:w="4794"/>
-        <w:gridCol w:w="4794"/>
+        <w:gridCol w:w="2972"/>
+        <w:gridCol w:w="6616"/>
       </w:tblGrid>
       <w:tr>
         <w:trPr>
@@ -30,20 +47,41 @@
         </w:trPr>
         <w:tc>
           <w:tcPr>
-            <w:tcW w:w="4794" w:type="dxa"/>
+            <w:tcW w:w="2972" w:type="dxa"/>
           </w:tcPr>
           <w:p>
-            <w:r>
+            <w:pPr>
+              <w:jc w:val="center"/>
+              <w:rPr>
+                <w:rFonts w:ascii="Verdana" w:hAnsi="Verdana"/>
+                <w:b/>
+                <w:bCs/>
+              </w:rPr>
+            </w:pPr>
+            <w:r>
+              <w:rPr>
+                <w:rFonts w:ascii="Verdana" w:hAnsi="Verdana"/>
+                <w:b/>
+                <w:bCs/>
+              </w:rPr>
               <w:t>Use Case Name</w:t>
             </w:r>
           </w:p>
         </w:tc>
         <w:tc>
           <w:tcPr>
-            <w:tcW w:w="4794" w:type="dxa"/>
+            <w:tcW w:w="6616" w:type="dxa"/>
           </w:tcPr>
           <w:p>
-            <w:r>
+            <w:pPr>
+              <w:rPr>
+                <w:rFonts w:ascii="Verdana" w:hAnsi="Verdana"/>
+              </w:rPr>
+            </w:pPr>
+            <w:r>
+              <w:rPr>
+                <w:rFonts w:ascii="Verdana" w:hAnsi="Verdana"/>
+              </w:rPr>
               <w:t>Search</w:t>
             </w:r>
           </w:p>
@@ -51,24 +89,45 @@
       </w:tr>
       <w:tr>
         <w:trPr>
-          <w:trHeight w:val="1343"/>
+          <w:trHeight w:val="553"/>
         </w:trPr>
         <w:tc>
           <w:tcPr>
-            <w:tcW w:w="4794" w:type="dxa"/>
+            <w:tcW w:w="2972" w:type="dxa"/>
           </w:tcPr>
           <w:p>
-            <w:r>
+            <w:pPr>
+              <w:jc w:val="center"/>
+              <w:rPr>
+                <w:rFonts w:ascii="Verdana" w:hAnsi="Verdana"/>
+                <w:b/>
+                <w:bCs/>
+              </w:rPr>
+            </w:pPr>
+            <w:r>
+              <w:rPr>
+                <w:rFonts w:ascii="Verdana" w:hAnsi="Verdana"/>
+                <w:b/>
+                <w:bCs/>
+              </w:rPr>
               <w:t>Participating Actors</w:t>
             </w:r>
           </w:p>
         </w:tc>
         <w:tc>
           <w:tcPr>
-            <w:tcW w:w="4794" w:type="dxa"/>
+            <w:tcW w:w="6616" w:type="dxa"/>
           </w:tcPr>
           <w:p>
-            <w:r>
+            <w:pPr>
+              <w:rPr>
+                <w:rFonts w:ascii="Verdana" w:hAnsi="Verdana"/>
+              </w:rPr>
+            </w:pPr>
+            <w:r>
+              <w:rPr>
+                <w:rFonts w:ascii="Verdana" w:hAnsi="Verdana"/>
+              </w:rPr>
               <w:t>User</w:t>
             </w:r>
           </w:p>
@@ -80,18 +139,46 @@
         </w:trPr>
         <w:tc>
           <w:tcPr>
-            <w:tcW w:w="4794" w:type="dxa"/>
+            <w:tcW w:w="2972" w:type="dxa"/>
           </w:tcPr>
           <w:p>
-            <w:r>
+            <w:pPr>
+              <w:jc w:val="center"/>
+              <w:rPr>
+                <w:rFonts w:ascii="Verdana" w:hAnsi="Verdana"/>
+                <w:b/>
+                <w:bCs/>
+              </w:rPr>
+            </w:pPr>
+            <w:r>
+              <w:rPr>
+                <w:rFonts w:ascii="Verdana" w:hAnsi="Verdana"/>
+                <w:b/>
+                <w:bCs/>
+              </w:rPr>
               <w:t>Flow of Events</w:t>
             </w:r>
           </w:p>
         </w:tc>
         <w:tc>
           <w:tcPr>
-            <w:tcW w:w="4794" w:type="dxa"/>
+            <w:tcW w:w="6616" w:type="dxa"/>
           </w:tcPr>
+          <w:p>
+            <w:pPr>
+              <w:rPr>
+                <w:rFonts w:ascii="Verdana" w:hAnsi="Verdana"/>
+              </w:rPr>
+            </w:pPr>
+            <w:r>
+              <w:rPr>
+                <w:rFonts w:ascii="Verdana" w:hAnsi="Verdana"/>
+                <w:b/>
+                <w:bCs/>
+              </w:rPr>
+              <w:t>Main</w:t>
+            </w:r>
+          </w:p>
           <w:p>
             <w:pPr>
               <w:pStyle w:val="ListParagraph"/>
@@ -99,9 +186,27 @@
                 <w:ilvl w:val="0"/>
                 <w:numId w:val="1"/>
               </w:numPr>
-            </w:pPr>
-            <w:r>
-              <w:t>User’s keyboard input is focused on a text input box</w:t>
+              <w:rPr>
+                <w:rFonts w:ascii="Verdana" w:hAnsi="Verdana"/>
+              </w:rPr>
+            </w:pPr>
+            <w:r>
+              <w:rPr>
+                <w:rFonts w:ascii="Verdana" w:hAnsi="Verdana"/>
+              </w:rPr>
+              <w:t xml:space="preserve">The </w:t>
+            </w:r>
+            <w:r>
+              <w:rPr>
+                <w:rFonts w:ascii="Verdana" w:hAnsi="Verdana"/>
+              </w:rPr>
+              <w:t>user enters a query</w:t>
+            </w:r>
+            <w:r>
+              <w:rPr>
+                <w:rFonts w:ascii="Verdana" w:hAnsi="Verdana"/>
+              </w:rPr>
+              <w:t>.</w:t>
             </w:r>
           </w:p>
           <w:p>
@@ -111,9 +216,21 @@
                 <w:ilvl w:val="0"/>
                 <w:numId w:val="1"/>
               </w:numPr>
-            </w:pPr>
-            <w:r>
-              <w:t>The user enters a query</w:t>
+              <w:rPr>
+                <w:rFonts w:ascii="Verdana" w:hAnsi="Verdana"/>
+              </w:rPr>
+            </w:pPr>
+            <w:r>
+              <w:rPr>
+                <w:rFonts w:ascii="Verdana" w:hAnsi="Verdana"/>
+              </w:rPr>
+              <w:t>The webpage</w:t>
+            </w:r>
+            <w:r>
+              <w:rPr>
+                <w:rFonts w:ascii="Verdana" w:hAnsi="Verdana"/>
+              </w:rPr>
+              <w:t xml:space="preserve"> communicates the query to the server.</w:t>
             </w:r>
           </w:p>
           <w:p>
@@ -123,9 +240,58 @@
                 <w:ilvl w:val="0"/>
                 <w:numId w:val="1"/>
               </w:numPr>
-            </w:pPr>
-            <w:r>
-              <w:t>Pressing Enter, or clicking a graphical representation of a search icon initiates the search</w:t>
+              <w:rPr>
+                <w:rFonts w:ascii="Verdana" w:hAnsi="Verdana"/>
+              </w:rPr>
+            </w:pPr>
+            <w:r>
+              <w:rPr>
+                <w:rFonts w:ascii="Verdana" w:hAnsi="Verdana"/>
+              </w:rPr>
+              <w:t>A series of entries that match the user’s query are displayed, each with some information about the entry.</w:t>
+            </w:r>
+            <w:r>
+              <w:rPr>
+                <w:rFonts w:ascii="Verdana" w:hAnsi="Verdana"/>
+              </w:rPr>
+              <w:t xml:space="preserve"> </w:t>
+            </w:r>
+            <w:r>
+              <w:rPr>
+                <w:rFonts w:ascii="Verdana" w:hAnsi="Verdana"/>
+              </w:rPr>
+              <w:t>(</w:t>
+            </w:r>
+            <w:r>
+              <w:rPr>
+                <w:rFonts w:ascii="Verdana" w:hAnsi="Verdana"/>
+                <w:b/>
+                <w:bCs/>
+              </w:rPr>
+              <w:t>Alt1</w:t>
+            </w:r>
+            <w:r>
+              <w:rPr>
+                <w:rFonts w:ascii="Verdana" w:hAnsi="Verdana"/>
+              </w:rPr>
+              <w:t>)</w:t>
+            </w:r>
+          </w:p>
+          <w:p>
+            <w:pPr>
+              <w:rPr>
+                <w:rFonts w:ascii="Verdana" w:hAnsi="Verdana"/>
+                <w:b/>
+                <w:bCs/>
+              </w:rPr>
+            </w:pPr>
+            <w:r>
+              <w:rPr>
+                <w:rFonts w:ascii="Verdana" w:hAnsi="Verdana"/>
+                <w:b/>
+                <w:bCs/>
+              </w:rPr>
+              <w:t>Alt1</w:t>
             </w:r>
           </w:p>
           <w:p>
@@ -133,73 +299,51 @@
               <w:pStyle w:val="ListParagraph"/>
               <w:numPr>
                 <w:ilvl w:val="0"/>
-                <w:numId w:val="1"/>
+                <w:numId w:val="3"/>
               </w:numPr>
-            </w:pPr>
-            <w:r>
-              <w:t>The webpage queries the database</w:t>
-            </w:r>
-          </w:p>
-          <w:p>
-            <w:pPr>
-              <w:pStyle w:val="ListParagraph"/>
-              <w:numPr>
-                <w:ilvl w:val="0"/>
-                <w:numId w:val="1"/>
-              </w:numPr>
-            </w:pPr>
-            <w:r>
-              <w:t>The user is taken to a new Results page</w:t>
-            </w:r>
-          </w:p>
-          <w:p>
-            <w:pPr>
-              <w:pStyle w:val="ListParagraph"/>
-              <w:numPr>
-                <w:ilvl w:val="0"/>
-                <w:numId w:val="1"/>
-              </w:numPr>
-            </w:pPr>
-            <w:r>
-              <w:t>A series of entries that match the user’s query are displayed, each with some information about the entry.</w:t>
-            </w:r>
-          </w:p>
-          <w:p>
-            <w:pPr>
-              <w:pStyle w:val="ListParagraph"/>
-              <w:numPr>
-                <w:ilvl w:val="0"/>
-                <w:numId w:val="1"/>
-              </w:numPr>
-            </w:pPr>
-            <w:r>
-              <w:t>The user has the option to click an entry to view more information about it on a separate page (See Use Case: Detailed Search Result View) or download entries by pressing a Download icon.</w:t>
-            </w:r>
-          </w:p>
-          <w:p>
-            <w:pPr>
-              <w:pStyle w:val="ListParagraph"/>
-            </w:pPr>
+              <w:rPr>
+                <w:rFonts w:ascii="Verdana" w:hAnsi="Verdana"/>
+              </w:rPr>
+            </w:pPr>
+            <w:r>
+              <w:rPr>
+                <w:rFonts w:ascii="Verdana" w:hAnsi="Verdana"/>
+              </w:rPr>
+              <w:t>A status message is displayed saying that no data matched the user’s query.</w:t>
+            </w:r>
           </w:p>
         </w:tc>
       </w:tr>
       <w:tr>
         <w:trPr>
-          <w:trHeight w:val="1343"/>
+          <w:trHeight w:val="499"/>
         </w:trPr>
         <w:tc>
           <w:tcPr>
-            <w:tcW w:w="4794" w:type="dxa"/>
+            <w:tcW w:w="2972" w:type="dxa"/>
           </w:tcPr>
           <w:p>
-            <w:r>
+            <w:pPr>
+              <w:jc w:val="center"/>
+              <w:rPr>
+                <w:rFonts w:ascii="Verdana" w:hAnsi="Verdana"/>
+                <w:b/>
+                <w:bCs/>
+              </w:rPr>
+            </w:pPr>
+            <w:r>
+              <w:rPr>
+                <w:rFonts w:ascii="Verdana" w:hAnsi="Verdana"/>
+                <w:b/>
+                <w:bCs/>
+              </w:rPr>
               <w:t>Entry Condition</w:t>
             </w:r>
           </w:p>
         </w:tc>
         <w:tc>
           <w:tcPr>
-            <w:tcW w:w="4794" w:type="dxa"/>
+            <w:tcW w:w="6616" w:type="dxa"/>
           </w:tcPr>
           <w:p>
             <w:pPr>
@@ -208,11 +352,50 @@
                 <w:ilvl w:val="0"/>
                 <w:numId w:val="2"/>
               </w:numPr>
-            </w:pPr>
-            <w:r>
-              <w:t>The user visits the main page</w:t>
-            </w:r>
-          </w:p>
+              <w:rPr>
+                <w:rFonts w:ascii="Verdana" w:hAnsi="Verdana"/>
+              </w:rPr>
+            </w:pPr>
+            <w:r>
+              <w:rPr>
+                <w:rFonts w:ascii="Verdana" w:hAnsi="Verdana"/>
+              </w:rPr>
+              <w:t>User clicks on the search field</w:t>
+            </w:r>
+          </w:p>
+        </w:tc>
+      </w:tr>
+      <w:tr>
+        <w:trPr>
+          <w:trHeight w:val="563"/>
+        </w:trPr>
+        <w:tc>
+          <w:tcPr>
+            <w:tcW w:w="2972" w:type="dxa"/>
+          </w:tcPr>
+          <w:p>
+            <w:pPr>
+              <w:jc w:val="center"/>
+              <w:rPr>
+                <w:rFonts w:ascii="Verdana" w:hAnsi="Verdana"/>
+                <w:b/>
+                <w:bCs/>
+              </w:rPr>
+            </w:pPr>
+            <w:r>
+              <w:rPr>
+                <w:rFonts w:ascii="Verdana" w:hAnsi="Verdana"/>
+                <w:b/>
+                <w:bCs/>
+              </w:rPr>
+              <w:t>Exit Condition</w:t>
+            </w:r>
+          </w:p>
+        </w:tc>
+        <w:tc>
+          <w:tcPr>
+            <w:tcW w:w="6616" w:type="dxa"/>
+          </w:tcPr>
           <w:p>
             <w:pPr>
               <w:pStyle w:val="ListParagraph"/>
@@ -220,30 +403,55 @@
                 <w:ilvl w:val="0"/>
                 <w:numId w:val="2"/>
               </w:numPr>
-            </w:pPr>
-            <w:r>
-              <w:t>The user clicks the Search button in the navbar</w:t>
+              <w:rPr>
+                <w:rFonts w:ascii="Verdana" w:hAnsi="Verdana"/>
+              </w:rPr>
+            </w:pPr>
+            <w:r>
+              <w:rPr>
+                <w:rFonts w:ascii="Verdana" w:hAnsi="Verdana"/>
+              </w:rPr>
+              <w:t xml:space="preserve">The user </w:t>
+            </w:r>
+            <w:r>
+              <w:rPr>
+                <w:rFonts w:ascii="Verdana" w:hAnsi="Verdana"/>
+              </w:rPr>
+              <w:t>navigates away from the page</w:t>
             </w:r>
           </w:p>
         </w:tc>
       </w:tr>
       <w:tr>
         <w:trPr>
-          <w:trHeight w:val="1422"/>
+          <w:trHeight w:val="692"/>
         </w:trPr>
         <w:tc>
           <w:tcPr>
-            <w:tcW w:w="4794" w:type="dxa"/>
+            <w:tcW w:w="2972" w:type="dxa"/>
           </w:tcPr>
           <w:p>
-            <w:r>
-              <w:t>Exit Condition</w:t>
+            <w:pPr>
+              <w:jc w:val="center"/>
+              <w:rPr>
+                <w:rFonts w:ascii="Verdana" w:hAnsi="Verdana"/>
+                <w:b/>
+                <w:bCs/>
+              </w:rPr>
+            </w:pPr>
+            <w:r>
+              <w:rPr>
+                <w:rFonts w:ascii="Verdana" w:hAnsi="Verdana"/>
+                <w:b/>
+                <w:bCs/>
+              </w:rPr>
+              <w:t>Quality Requirements</w:t>
             </w:r>
           </w:p>
         </w:tc>
         <w:tc>
           <w:tcPr>
-            <w:tcW w:w="4794" w:type="dxa"/>
+            <w:tcW w:w="6616" w:type="dxa"/>
           </w:tcPr>
           <w:p>
             <w:pPr>
@@ -252,49 +460,27 @@
                 <w:ilvl w:val="0"/>
                 <w:numId w:val="2"/>
               </w:numPr>
-            </w:pPr>
-            <w:r>
-              <w:t>The user selects a different page from the navbar</w:t>
-            </w:r>
-          </w:p>
-        </w:tc>
-      </w:tr>
-      <w:tr>
-        <w:trPr>
-          <w:trHeight w:val="1343"/>
-        </w:trPr>
-        <w:tc>
-          <w:tcPr>
-            <w:tcW w:w="4794" w:type="dxa"/>
-          </w:tcPr>
-          <w:p>
-            <w:r>
-              <w:t>Quality Requirements</w:t>
-            </w:r>
-          </w:p>
-        </w:tc>
-        <w:tc>
-          <w:tcPr>
-            <w:tcW w:w="4794" w:type="dxa"/>
-          </w:tcPr>
-          <w:p>
-            <w:pPr>
-              <w:pStyle w:val="ListParagraph"/>
-              <w:numPr>
-                <w:ilvl w:val="0"/>
-                <w:numId w:val="2"/>
-              </w:numPr>
-            </w:pPr>
-            <w:r>
+              <w:rPr>
+                <w:rFonts w:ascii="Verdana" w:hAnsi="Verdana"/>
+              </w:rPr>
+            </w:pPr>
+            <w:r>
+              <w:rPr>
+                <w:rFonts w:ascii="Verdana" w:hAnsi="Verdana"/>
+              </w:rPr>
               <w:t>Search should take place within a reasonable speed (To be determined by client)</w:t>
             </w:r>
-            <w:bookmarkStart w:id="0" w:name="_GoBack"/>
-            <w:bookmarkEnd w:id="0"/>
           </w:p>
         </w:tc>
       </w:tr>
     </w:tbl>
-    <w:p/>
+    <w:p>
+      <w:pPr>
+        <w:rPr>
+          <w:rFonts w:ascii="Verdana" w:hAnsi="Verdana"/>
+        </w:rPr>
+      </w:pPr>
+    </w:p>
     <w:sectPr>
       <w:pgSz w:w="12240" w:h="15840"/>
       <w:pgMar w:top="1440" w:right="1440" w:bottom="1440" w:left="1440" w:header="720" w:footer="720" w:gutter="0"/>
@@ -308,6 +494,95 @@
 <file path=word/numbering.xml><?xml version="1.0" encoding="utf-8"?>
 <w:numbering xmlns:wpc="http://schemas.microsoft.com/office/word/2010/wordprocessingCanvas" xmlns:cx="http://schemas.microsoft.com/office/drawing/2014/chartex" xmlns:cx1="http://schemas.microsoft.com/office/drawing/2015/9/8/chartex" xmlns:cx2="http://schemas.microsoft.com/office/drawing/2015/10/21/chartex" xmlns:cx3="http://schemas.microsoft.com/office/drawing/2016/5/9/chartex" xmlns:cx4="http://schemas.microsoft.com/office/drawing/2016/5/10/chartex" xmlns:cx5="http://schemas.microsoft.com/office/drawing/2016/5/11/chartex" xmlns:cx6="http://schemas.microsoft.com/office/drawing/2016/5/12/chartex" xmlns:cx7="http://schemas.microsoft.com/office/drawing/2016/5/13/chartex" xmlns:cx8="http://schemas.microsoft.com/office/drawing/2016/5/14/chartex" xmlns:mc="http://schemas.openxmlformats.org/markup-compatibility/2006" xmlns:aink="http://schemas.microsoft.com/office/drawing/2016/ink" xmlns:am3d="http://schemas.microsoft.com/office/drawing/2017/model3d" xmlns:o="urn:schemas-microsoft-com:office:office" xmlns:r="http://schemas.openxmlformats.org/officeDocument/2006/relationships" xmlns:m="http://schemas.openxmlformats.org/officeDocument/2006/math" xmlns:v="urn:schemas-microsoft-com:vml" xmlns:wp14="http://schemas.microsoft.com/office/word/2010/wordprocessingDrawing" xmlns:wp="http://schemas.openxmlformats.org/drawingml/2006/wordprocessingDrawing" xmlns:w10="urn:schemas-microsoft-com:office:word" xmlns:w="http://schemas.openxmlformats.org/wordprocessingml/2006/main" xmlns:w14="http://schemas.microsoft.com/office/word/2010/wordml" xmlns:w15="http://schemas.microsoft.com/office/word/2012/wordml" xmlns:w16cid="http://schemas.microsoft.com/office/word/2016/wordml/cid" xmlns:w16se="http://schemas.microsoft.com/office/word/2015/wordml/symex" xmlns:wpg="http://schemas.microsoft.com/office/word/2010/wordprocessingGroup" xmlns:wpi="http://schemas.microsoft.com/office/word/2010/wordprocessingInk" xmlns:wne="http://schemas.microsoft.com/office/word/2006/wordml" xmlns:wps="http://schemas.microsoft.com/office/word/2010/wordprocessingShape" mc:Ignorable="w14 w15 w16se w16cid wp14">
   <w:abstractNum w:abstractNumId="0" w15:restartNumberingAfterBreak="0">
+    <w:nsid w:val="08F37251"/>
+    <w:multiLevelType w:val="hybridMultilevel"/>
+    <w:tmpl w:val="98CEB2CE"/>
+    <w:lvl w:ilvl="0" w:tplc="1009000F">
+      <w:start w:val="1"/>
+      <w:numFmt w:val="decimal"/>
+      <w:lvlText w:val="%1."/>
+      <w:lvlJc w:val="left"/>
+      <w:pPr>
+        <w:ind w:left="720" w:hanging="360"/>
+      </w:pPr>
+      <w:rPr>
+        <w:rFonts w:hint="default"/>
+      </w:rPr>
+    </w:lvl>
+    <w:lvl w:ilvl="1" w:tplc="10090019" w:tentative="1">
+      <w:start w:val="1"/>
+      <w:numFmt w:val="lowerLetter"/>
+      <w:lvlText w:val="%2."/>
+      <w:lvlJc w:val="left"/>
+      <w:pPr>
+        <w:ind w:left="1440" w:hanging="360"/>
+      </w:pPr>
+    </w:lvl>
+    <w:lvl w:ilvl="2" w:tplc="1009001B" w:tentative="1">
+      <w:start w:val="1"/>
+      <w:numFmt w:val="lowerRoman"/>
+      <w:lvlText w:val="%3."/>
+      <w:lvlJc w:val="right"/>
+      <w:pPr>
+        <w:ind w:left="2160" w:hanging="180"/>
+      </w:pPr>
+    </w:lvl>
+    <w:lvl w:ilvl="3" w:tplc="1009000F" w:tentative="1">
+      <w:start w:val="1"/>
+      <w:numFmt w:val="decimal"/>
+      <w:lvlText w:val="%4."/>
+      <w:lvlJc w:val="left"/>
+      <w:pPr>
+        <w:ind w:left="2880" w:hanging="360"/>
+      </w:pPr>
+    </w:lvl>
+    <w:lvl w:ilvl="4" w:tplc="10090019" w:tentative="1">
+      <w:start w:val="1"/>
+      <w:numFmt w:val="lowerLetter"/>
+      <w:lvlText w:val="%5."/>
+      <w:lvlJc w:val="left"/>
+      <w:pPr>
+        <w:ind w:left="3600" w:hanging="360"/>
+      </w:pPr>
+    </w:lvl>
+    <w:lvl w:ilvl="5" w:tplc="1009001B" w:tentative="1">
+      <w:start w:val="1"/>
+      <w:numFmt w:val="lowerRoman"/>
+      <w:lvlText w:val="%6."/>
+      <w:lvlJc w:val="right"/>
+      <w:pPr>
+        <w:ind w:left="4320" w:hanging="180"/>
+      </w:pPr>
+    </w:lvl>
+    <w:lvl w:ilvl="6" w:tplc="1009000F" w:tentative="1">
+      <w:start w:val="1"/>
+      <w:numFmt w:val="decimal"/>
+      <w:lvlText w:val="%7."/>
+      <w:lvlJc w:val="left"/>
+      <w:pPr>
+        <w:ind w:left="5040" w:hanging="360"/>
+      </w:pPr>
+    </w:lvl>
+    <w:lvl w:ilvl="7" w:tplc="10090019" w:tentative="1">
+      <w:start w:val="1"/>
+      <w:numFmt w:val="lowerLetter"/>
+      <w:lvlText w:val="%8."/>
+      <w:lvlJc w:val="left"/>
+      <w:pPr>
+        <w:ind w:left="5760" w:hanging="360"/>
+      </w:pPr>
+    </w:lvl>
+    <w:lvl w:ilvl="8" w:tplc="1009001B" w:tentative="1">
+      <w:start w:val="1"/>
+      <w:numFmt w:val="lowerRoman"/>
+      <w:lvlText w:val="%9."/>
+      <w:lvlJc w:val="right"/>
+      <w:pPr>
+        <w:ind w:left="6480" w:hanging="180"/>
+      </w:pPr>
+    </w:lvl>
+  </w:abstractNum>
+  <w:abstractNum w:abstractNumId="1" w15:restartNumberingAfterBreak="0">
     <w:nsid w:val="431E2184"/>
     <w:multiLevelType w:val="hybridMultilevel"/>
     <w:tmpl w:val="ABDA6974"/>
@@ -420,7 +695,7 @@
       </w:rPr>
     </w:lvl>
   </w:abstractNum>
-  <w:abstractNum w:abstractNumId="1" w15:restartNumberingAfterBreak="0">
+  <w:abstractNum w:abstractNumId="2" w15:restartNumberingAfterBreak="0">
     <w:nsid w:val="77511D5A"/>
     <w:multiLevelType w:val="hybridMultilevel"/>
     <w:tmpl w:val="8E8AA768"/>
@@ -507,9 +782,12 @@
     </w:lvl>
   </w:abstractNum>
   <w:num w:numId="1">
+    <w:abstractNumId w:val="2"/>
+  </w:num>
+  <w:num w:numId="2">
     <w:abstractNumId w:val="1"/>
   </w:num>
-  <w:num w:numId="2">
+  <w:num w:numId="3">
     <w:abstractNumId w:val="0"/>
   </w:num>
 </w:numbering>
